--- a/Annual2017-EU/documents/LDWorkshopExercises.docx
+++ b/Annual2017-EU/documents/LDWorkshopExercises.docx
@@ -2269,7 +2269,7 @@
                 <w:noProof/>
                 <w:webHidden/>
               </w:rPr>
-              <w:t>17</w:t>
+              <w:t>16</w:t>
             </w:r>
             <w:r>
               <w:rPr>
@@ -3984,8 +3984,12 @@
         <w:tc>
           <w:tcPr>
             <w:tcW w:w="1248" w:type="dxa"/>
+            <w:vAlign w:val="center"/>
           </w:tcPr>
           <w:p>
+            <w:pPr>
+              <w:jc w:val="center"/>
+            </w:pPr>
             <w:bookmarkStart w:id="8" w:name="h.4a3pohs55v92" w:colFirst="0" w:colLast="0"/>
             <w:bookmarkStart w:id="9" w:name="h.2flcob7d4wc5" w:colFirst="0" w:colLast="0"/>
             <w:bookmarkStart w:id="10" w:name="h.n9cws2z3nm47" w:colFirst="0" w:colLast="0"/>
@@ -4103,10 +4107,10 @@
                   <v:path o:extrusionok="f" gradientshapeok="t" o:connecttype="rect"/>
                   <o:lock v:ext="edit" aspectratio="t"/>
                 </v:shapetype>
-                <v:shape id="_x0000_i1025" type="#_x0000_t75" style="width:41.5pt;height:30.5pt" o:ole="">
+                <v:shape id="_x0000_i1025" type="#_x0000_t75" style="width:41.6pt;height:30.4pt" o:ole="">
                   <v:imagedata r:id="rId13" o:title=""/>
                 </v:shape>
-                <o:OLEObject Type="Embed" ProgID="PBrush" ShapeID="_x0000_i1025" DrawAspect="Content" ObjectID="_1566825913" r:id="rId14"/>
+                <o:OLEObject Type="Embed" ProgID="PBrush" ShapeID="_x0000_i1025" DrawAspect="Content" ObjectID="_1566826823" r:id="rId14"/>
               </w:object>
             </w:r>
             <w:r>
@@ -4125,9 +4129,11 @@
         <w:tc>
           <w:tcPr>
             <w:tcW w:w="1350" w:type="dxa"/>
+            <w:vAlign w:val="center"/>
           </w:tcPr>
           <w:p>
             <w:pPr>
+              <w:jc w:val="center"/>
               <w:rPr>
                 <w:b/>
               </w:rPr>
@@ -7339,8 +7345,7 @@
       </w:tblPr>
       <w:tblGrid>
         <w:gridCol w:w="1263"/>
-        <w:gridCol w:w="3761"/>
-        <w:gridCol w:w="4462"/>
+        <w:gridCol w:w="8223"/>
         <w:gridCol w:w="1304"/>
       </w:tblGrid>
       <w:tr>
@@ -7350,8 +7355,12 @@
         <w:tc>
           <w:tcPr>
             <w:tcW w:w="1263" w:type="dxa"/>
+            <w:vAlign w:val="center"/>
           </w:tcPr>
           <w:p>
+            <w:pPr>
+              <w:jc w:val="center"/>
+            </w:pPr>
             <w:r>
               <w:rPr>
                 <w:noProof/>
@@ -7409,21 +7418,7 @@
         </w:tc>
         <w:tc>
           <w:tcPr>
-            <w:tcW w:w="3761" w:type="dxa"/>
-          </w:tcPr>
-          <w:p>
-            <w:pPr>
-              <w:jc w:val="center"/>
-              <w:rPr>
-                <w:sz w:val="32"/>
-                <w:szCs w:val="32"/>
-              </w:rPr>
-            </w:pPr>
-          </w:p>
-        </w:tc>
-        <w:tc>
-          <w:tcPr>
-            <w:tcW w:w="4462" w:type="dxa"/>
+            <w:tcW w:w="8223" w:type="dxa"/>
             <w:vAlign w:val="center"/>
           </w:tcPr>
           <w:p>
@@ -7443,23 +7438,22 @@
             </w:r>
             <w:r>
               <w:object w:dxaOrig="4536" w:dyaOrig="3300" w14:anchorId="4B9CF6E4">
-                <v:shape id="_x0000_i1026" type="#_x0000_t75" style="width:41.5pt;height:30.5pt" o:ole="">
+                <v:shape id="_x0000_i1034" type="#_x0000_t75" style="width:41.6pt;height:30.4pt" o:ole="">
                   <v:imagedata r:id="rId13" o:title=""/>
                 </v:shape>
-                <o:OLEObject Type="Embed" ProgID="PBrush" ShapeID="_x0000_i1026" DrawAspect="Content" ObjectID="_1566825914" r:id="rId18"/>
+                <o:OLEObject Type="Embed" ProgID="PBrush" ShapeID="_x0000_i1034" DrawAspect="Content" ObjectID="_1566826824" r:id="rId18"/>
               </w:object>
-            </w:r>
-            <w:r>
-              <w:t xml:space="preserve">  </w:t>
             </w:r>
           </w:p>
         </w:tc>
         <w:tc>
           <w:tcPr>
             <w:tcW w:w="1304" w:type="dxa"/>
+            <w:vAlign w:val="center"/>
           </w:tcPr>
           <w:p>
             <w:pPr>
+              <w:jc w:val="center"/>
               <w:rPr>
                 <w:b/>
               </w:rPr>
@@ -9201,10 +9195,10 @@
             </w:r>
             <w:r>
               <w:object w:dxaOrig="4536" w:dyaOrig="3300" w14:anchorId="5C236288">
-                <v:shape id="_x0000_i1027" type="#_x0000_t75" style="width:41.5pt;height:30.5pt" o:ole="">
+                <v:shape id="_x0000_i1027" type="#_x0000_t75" style="width:41.6pt;height:30.4pt" o:ole="">
                   <v:imagedata r:id="rId13" o:title=""/>
                 </v:shape>
-                <o:OLEObject Type="Embed" ProgID="PBrush" ShapeID="_x0000_i1027" DrawAspect="Content" ObjectID="_1566825915" r:id="rId22"/>
+                <o:OLEObject Type="Embed" ProgID="PBrush" ShapeID="_x0000_i1027" DrawAspect="Content" ObjectID="_1566826825" r:id="rId22"/>
               </w:object>
             </w:r>
             <w:r>
@@ -12476,8 +12470,12 @@
         <w:tc>
           <w:tcPr>
             <w:tcW w:w="1248" w:type="dxa"/>
+            <w:vAlign w:val="center"/>
           </w:tcPr>
           <w:p>
+            <w:pPr>
+              <w:jc w:val="center"/>
+            </w:pPr>
             <w:r>
               <w:rPr>
                 <w:noProof/>
@@ -12564,10 +12562,10 @@
             </w:pPr>
             <w:r>
               <w:object w:dxaOrig="4536" w:dyaOrig="3300" w14:anchorId="684A8B3C">
-                <v:shape id="_x0000_i1028" type="#_x0000_t75" style="width:41.5pt;height:30.5pt" o:ole="">
+                <v:shape id="_x0000_i1028" type="#_x0000_t75" style="width:41.6pt;height:30.4pt" o:ole="">
                   <v:imagedata r:id="rId13" o:title=""/>
                 </v:shape>
-                <o:OLEObject Type="Embed" ProgID="PBrush" ShapeID="_x0000_i1028" DrawAspect="Content" ObjectID="_1566825916" r:id="rId30"/>
+                <o:OLEObject Type="Embed" ProgID="PBrush" ShapeID="_x0000_i1028" DrawAspect="Content" ObjectID="_1566826826" r:id="rId30"/>
               </w:object>
             </w:r>
             <w:r>
@@ -12586,9 +12584,11 @@
         <w:tc>
           <w:tcPr>
             <w:tcW w:w="1350" w:type="dxa"/>
+            <w:vAlign w:val="center"/>
           </w:tcPr>
           <w:p>
             <w:pPr>
+              <w:jc w:val="center"/>
               <w:rPr>
                 <w:b/>
               </w:rPr>
@@ -12651,7 +12651,9 @@
       </w:tr>
     </w:tbl>
     <w:p/>
-    <w:p/>
+    <w:p>
+      <w:bookmarkStart w:id="29" w:name="_GoBack"/>
+    </w:p>
     <w:p>
       <w:pPr>
         <w:pStyle w:val="Heading1"/>
@@ -12665,12 +12667,13 @@
         <w:spacing w:before="120"/>
         <w:ind w:firstLine="0"/>
       </w:pPr>
-      <w:bookmarkStart w:id="29" w:name="_Toc493083863"/>
+      <w:bookmarkStart w:id="30" w:name="_Toc493083863"/>
+      <w:bookmarkEnd w:id="29"/>
       <w:r>
         <w:lastRenderedPageBreak/>
         <w:t>Resource Description Framework (RDF)</w:t>
       </w:r>
-      <w:bookmarkEnd w:id="29"/>
+      <w:bookmarkEnd w:id="30"/>
     </w:p>
     <w:p>
       <w:r>
@@ -12693,7 +12696,7 @@
         <w:spacing w:before="120"/>
         <w:ind w:left="0" w:firstLine="0"/>
       </w:pPr>
-      <w:bookmarkStart w:id="30" w:name="_Toc493083864"/>
+      <w:bookmarkStart w:id="31" w:name="_Toc493083864"/>
       <w:r>
         <w:t>RDF</w:t>
       </w:r>
@@ -12712,7 +12715,7 @@
       <w:r>
         <w:t>Diagram</w:t>
       </w:r>
-      <w:bookmarkEnd w:id="30"/>
+      <w:bookmarkEnd w:id="31"/>
     </w:p>
     <w:p>
       <w:pPr>
@@ -13009,7 +13012,7 @@
           <w:szCs w:val="24"/>
         </w:rPr>
       </w:pPr>
-      <w:bookmarkStart w:id="31" w:name="_Ref490226415"/>
+      <w:bookmarkStart w:id="32" w:name="_Ref490226415"/>
       <w:r>
         <w:rPr>
           <w:color w:val="auto"/>
@@ -13059,7 +13062,7 @@
         </w:rPr>
         <w:fldChar w:fldCharType="end"/>
       </w:r>
-      <w:bookmarkEnd w:id="31"/>
+      <w:bookmarkEnd w:id="32"/>
       <w:r>
         <w:rPr>
           <w:color w:val="auto"/>
@@ -13542,7 +13545,7 @@
         <w:spacing w:before="120"/>
         <w:ind w:left="0" w:firstLine="0"/>
       </w:pPr>
-      <w:bookmarkStart w:id="32" w:name="_Toc493083865"/>
+      <w:bookmarkStart w:id="33" w:name="_Toc493083865"/>
       <w:r>
         <w:t xml:space="preserve">Assign </w:t>
       </w:r>
@@ -13550,7 +13553,7 @@
       <w:r>
         <w:t>ObjectType</w:t>
       </w:r>
-      <w:bookmarkEnd w:id="32"/>
+      <w:bookmarkEnd w:id="33"/>
       <w:proofErr w:type="spellEnd"/>
     </w:p>
     <w:p>
@@ -14108,6 +14111,10 @@
           <w:numId w:val="44"/>
         </w:numPr>
         <w:ind w:left="720"/>
+        <w:rPr>
+          <w:b/>
+          <w:color w:val="FF0000"/>
+        </w:rPr>
       </w:pPr>
       <w:r>
         <w:t xml:space="preserve">Save the spreadsheet using the </w:t>
@@ -14181,6 +14188,10 @@
     <w:p>
       <w:pPr>
         <w:pStyle w:val="ListParagraph"/>
+        <w:rPr>
+          <w:b/>
+          <w:color w:val="FF0000"/>
+        </w:rPr>
       </w:pPr>
     </w:p>
     <w:tbl>
@@ -14196,9 +14207,9 @@
         <w:tblLook w:val="04A0" w:firstRow="1" w:lastRow="0" w:firstColumn="1" w:lastColumn="0" w:noHBand="0" w:noVBand="1"/>
       </w:tblPr>
       <w:tblGrid>
-        <w:gridCol w:w="1982"/>
-        <w:gridCol w:w="7459"/>
-        <w:gridCol w:w="1349"/>
+        <w:gridCol w:w="1435"/>
+        <w:gridCol w:w="7546"/>
+        <w:gridCol w:w="1622"/>
       </w:tblGrid>
       <w:tr>
         <w:trPr>
@@ -14206,21 +14217,18 @@
         </w:trPr>
         <w:tc>
           <w:tcPr>
-            <w:tcW w:w="1262" w:type="dxa"/>
+            <w:tcW w:w="1435" w:type="dxa"/>
           </w:tcPr>
           <w:p>
-            <w:pPr>
-              <w:pStyle w:val="ListParagraph"/>
-            </w:pPr>
             <w:r>
               <w:rPr>
                 <w:noProof/>
               </w:rPr>
               <w:drawing>
-                <wp:inline distT="0" distB="0" distL="0" distR="0" wp14:anchorId="2AEBED4E" wp14:editId="37FB8834">
+                <wp:inline distT="0" distB="0" distL="0" distR="0" wp14:anchorId="10192056" wp14:editId="2EFA343F">
                   <wp:extent cx="655320" cy="601980"/>
                   <wp:effectExtent l="0" t="0" r="0" b="7620"/>
-                  <wp:docPr id="55" name="Picture 55"/>
+                  <wp:docPr id="32" name="Picture 32"/>
                   <wp:cNvGraphicFramePr>
                     <a:graphicFrameLocks xmlns:a="http://schemas.openxmlformats.org/drawingml/2006/main" noChangeAspect="1"/>
                   </wp:cNvGraphicFramePr>
@@ -14269,11 +14277,12 @@
         </w:tc>
         <w:tc>
           <w:tcPr>
-            <w:tcW w:w="7560" w:type="dxa"/>
+            <w:tcW w:w="7546" w:type="dxa"/>
             <w:vAlign w:val="center"/>
           </w:tcPr>
           <w:p>
             <w:pPr>
+              <w:ind w:left="360"/>
               <w:jc w:val="center"/>
               <w:rPr>
                 <w:sz w:val="32"/>
@@ -14288,11 +14297,11 @@
               <w:t>Stop here and wait for the instructor.</w:t>
             </w:r>
             <w:r>
-              <w:object w:dxaOrig="4536" w:dyaOrig="3300" w14:anchorId="13D85E2C">
-                <v:shape id="_x0000_i1029" type="#_x0000_t75" style="width:41.5pt;height:30.5pt" o:ole="">
+              <w:object w:dxaOrig="4536" w:dyaOrig="3300" w14:anchorId="3F3F3733">
+                <v:shape id="_x0000_i1179" type="#_x0000_t75" style="width:41.6pt;height:30.4pt" o:ole="">
                   <v:imagedata r:id="rId13" o:title=""/>
                 </v:shape>
-                <o:OLEObject Type="Embed" ProgID="PBrush" ShapeID="_x0000_i1029" DrawAspect="Content" ObjectID="_1566825917" r:id="rId32"/>
+                <o:OLEObject Type="Embed" ProgID="PBrush" ShapeID="_x0000_i1179" DrawAspect="Content" ObjectID="_1566826827" r:id="rId32"/>
               </w:object>
             </w:r>
             <w:r>
@@ -14302,10 +14311,11 @@
         </w:tc>
         <w:tc>
           <w:tcPr>
-            <w:tcW w:w="1350" w:type="dxa"/>
+            <w:tcW w:w="1622" w:type="dxa"/>
           </w:tcPr>
           <w:p>
             <w:pPr>
+              <w:ind w:left="360"/>
               <w:rPr>
                 <w:b/>
               </w:rPr>
@@ -14315,10 +14325,10 @@
                 <w:noProof/>
               </w:rPr>
               <w:drawing>
-                <wp:inline distT="0" distB="0" distL="0" distR="0" wp14:anchorId="47A4F594" wp14:editId="1E6DFB92">
+                <wp:inline distT="0" distB="0" distL="0" distR="0" wp14:anchorId="7E5A7190" wp14:editId="6EC3A170">
                   <wp:extent cx="655320" cy="601980"/>
                   <wp:effectExtent l="0" t="0" r="0" b="7620"/>
-                  <wp:docPr id="56" name="Picture 56"/>
+                  <wp:docPr id="31" name="Picture 31"/>
                   <wp:cNvGraphicFramePr>
                     <a:graphicFrameLocks xmlns:a="http://schemas.openxmlformats.org/drawingml/2006/main" noChangeAspect="1"/>
                   </wp:cNvGraphicFramePr>
@@ -14369,7 +14379,7 @@
     </w:tbl>
     <w:p>
       <w:pPr>
-        <w:pStyle w:val="ListParagraph"/>
+        <w:ind w:left="360"/>
         <w:rPr>
           <w:b/>
           <w:color w:val="FF0000"/>
@@ -14389,7 +14399,7 @@
         <w:spacing w:before="120"/>
         <w:ind w:left="0" w:firstLine="0"/>
       </w:pPr>
-      <w:bookmarkStart w:id="33" w:name="_Toc493083866"/>
+      <w:bookmarkStart w:id="34" w:name="_Toc493083866"/>
       <w:r>
         <w:lastRenderedPageBreak/>
         <w:t xml:space="preserve">Create </w:t>
@@ -14400,7 +14410,7 @@
       <w:r>
         <w:t>(TTL) File</w:t>
       </w:r>
-      <w:bookmarkEnd w:id="33"/>
+      <w:bookmarkEnd w:id="34"/>
     </w:p>
     <w:p>
       <w:pPr>
@@ -16216,10 +16226,10 @@
             </w:r>
             <w:r>
               <w:object w:dxaOrig="4536" w:dyaOrig="3300" w14:anchorId="63787971">
-                <v:shape id="_x0000_i1030" type="#_x0000_t75" style="width:41.5pt;height:30.5pt" o:ole="">
+                <v:shape id="_x0000_i1030" type="#_x0000_t75" style="width:41.6pt;height:30.4pt" o:ole="">
                   <v:imagedata r:id="rId13" o:title=""/>
                 </v:shape>
-                <o:OLEObject Type="Embed" ProgID="PBrush" ShapeID="_x0000_i1030" DrawAspect="Content" ObjectID="_1566825918" r:id="rId33"/>
+                <o:OLEObject Type="Embed" ProgID="PBrush" ShapeID="_x0000_i1030" DrawAspect="Content" ObjectID="_1566826828" r:id="rId33"/>
               </w:object>
             </w:r>
             <w:r>
@@ -16339,7 +16349,7 @@
         <w:spacing w:before="120"/>
         <w:ind w:left="0" w:firstLine="0"/>
       </w:pPr>
-      <w:bookmarkStart w:id="34" w:name="_Toc493083867"/>
+      <w:bookmarkStart w:id="35" w:name="_Toc493083867"/>
       <w:r>
         <w:lastRenderedPageBreak/>
         <w:t xml:space="preserve">Query and </w:t>
@@ -16350,7 +16360,7 @@
       <w:r>
         <w:t>e</w:t>
       </w:r>
-      <w:bookmarkEnd w:id="34"/>
+      <w:bookmarkEnd w:id="35"/>
     </w:p>
     <w:p>
       <w:r>
@@ -16941,20 +16951,13 @@
           <w:b/>
           <w:color w:val="0000FF"/>
         </w:rPr>
-        <w:instrText xml:space="preserve"> REF _Ref493083701 \h </w:instrText>
+        <w:instrText xml:space="preserve"> REF _Ref493083701 \h  \* MERGEFORMAT </w:instrText>
       </w:r>
       <w:r>
         <w:rPr>
           <w:b/>
           <w:color w:val="0000FF"/>
         </w:rPr>
-      </w:r>
-      <w:r>
-        <w:rPr>
-          <w:b/>
-          <w:color w:val="0000FF"/>
-        </w:rPr>
-        <w:instrText xml:space="preserve"> \* MERGEFORMAT </w:instrText>
       </w:r>
       <w:r>
         <w:rPr>
@@ -17089,7 +17092,7 @@
           <w:szCs w:val="24"/>
         </w:rPr>
       </w:pPr>
-      <w:bookmarkStart w:id="35" w:name="_Ref482951524"/>
+      <w:bookmarkStart w:id="36" w:name="_Ref482951524"/>
     </w:p>
     <w:p>
       <w:pPr>
@@ -17178,7 +17181,7 @@
           <w:szCs w:val="24"/>
         </w:rPr>
       </w:pPr>
-      <w:bookmarkStart w:id="36" w:name="_Ref493083701"/>
+      <w:bookmarkStart w:id="37" w:name="_Ref493083701"/>
       <w:r>
         <w:rPr>
           <w:color w:val="000000" w:themeColor="text1"/>
@@ -17228,8 +17231,8 @@
         </w:rPr>
         <w:fldChar w:fldCharType="end"/>
       </w:r>
-      <w:bookmarkEnd w:id="35"/>
       <w:bookmarkEnd w:id="36"/>
+      <w:bookmarkEnd w:id="37"/>
       <w:r>
         <w:rPr>
           <w:color w:val="000000" w:themeColor="text1"/>
@@ -17310,12 +17313,7 @@
         <w:ind w:left="720"/>
       </w:pPr>
       <w:r>
-        <w:t>If not all nodes are p</w:t>
-      </w:r>
-      <w:bookmarkStart w:id="37" w:name="_GoBack"/>
-      <w:bookmarkEnd w:id="37"/>
-      <w:r>
-        <w:t>resent, increase the value of the LIMIT statement in the query, re-execute the query, and click the Visualize tab again.</w:t>
+        <w:t>If not all nodes are present, increase the value of the LIMIT statement in the query, re-execute the query, and click the Visualize tab again.</w:t>
       </w:r>
     </w:p>
     <w:p>
@@ -19246,19 +19244,6 @@
     </w:p>
     <w:p>
       <w:pPr>
-        <w:rPr>
-          <w:color w:val="auto"/>
-        </w:rPr>
-      </w:pPr>
-      <w:r>
-        <w:rPr>
-          <w:color w:val="auto"/>
-        </w:rPr>
-        <w:br w:type="page"/>
-      </w:r>
-    </w:p>
-    <w:p>
-      <w:pPr>
         <w:pStyle w:val="Heading1"/>
         <w:numPr>
           <w:ilvl w:val="2"/>
@@ -19272,7 +19257,6 @@
       </w:pPr>
       <w:bookmarkStart w:id="42" w:name="_Toc493083871"/>
       <w:r>
-        <w:lastRenderedPageBreak/>
         <w:t>Graph Exploration</w:t>
       </w:r>
       <w:bookmarkEnd w:id="42"/>
@@ -19312,6 +19296,7 @@
         <w:rPr>
           <w:noProof/>
         </w:rPr>
+        <w:lastRenderedPageBreak/>
         <w:t>Try writing and executing your own queries on the data you created.</w:t>
       </w:r>
       <w:r>
@@ -19559,8 +19544,12 @@
         <w:tc>
           <w:tcPr>
             <w:tcW w:w="1248" w:type="dxa"/>
+            <w:vAlign w:val="center"/>
           </w:tcPr>
           <w:p>
+            <w:pPr>
+              <w:jc w:val="center"/>
+            </w:pPr>
             <w:r>
               <w:rPr>
                 <w:noProof/>
@@ -19647,10 +19636,10 @@
             </w:pPr>
             <w:r>
               <w:object w:dxaOrig="4536" w:dyaOrig="3300" w14:anchorId="2C03AF32">
-                <v:shape id="_x0000_i1031" type="#_x0000_t75" style="width:41.5pt;height:30.5pt" o:ole="">
+                <v:shape id="_x0000_i1031" type="#_x0000_t75" style="width:41.6pt;height:30.4pt" o:ole="">
                   <v:imagedata r:id="rId13" o:title=""/>
                 </v:shape>
-                <o:OLEObject Type="Embed" ProgID="PBrush" ShapeID="_x0000_i1031" DrawAspect="Content" ObjectID="_1566825919" r:id="rId41"/>
+                <o:OLEObject Type="Embed" ProgID="PBrush" ShapeID="_x0000_i1031" DrawAspect="Content" ObjectID="_1566826829" r:id="rId41"/>
               </w:object>
             </w:r>
             <w:r>
@@ -19669,9 +19658,11 @@
         <w:tc>
           <w:tcPr>
             <w:tcW w:w="1350" w:type="dxa"/>
+            <w:vAlign w:val="center"/>
           </w:tcPr>
           <w:p>
             <w:pPr>
+              <w:jc w:val="center"/>
               <w:rPr>
                 <w:b/>
               </w:rPr>
@@ -24639,8 +24630,8 @@
   <w:abstractNum w:abstractNumId="24" w15:restartNumberingAfterBreak="0">
     <w:nsid w:val="35B521E8"/>
     <w:multiLevelType w:val="hybridMultilevel"/>
-    <w:tmpl w:val="9DFE8DB6"/>
-    <w:lvl w:ilvl="0" w:tplc="0409000F">
+    <w:tmpl w:val="B64AB80E"/>
+    <w:lvl w:ilvl="0" w:tplc="78E2FF24">
       <w:start w:val="1"/>
       <w:numFmt w:val="decimal"/>
       <w:lvlText w:val="%1."/>
@@ -24648,6 +24639,10 @@
       <w:pPr>
         <w:ind w:left="1080" w:hanging="360"/>
       </w:pPr>
+      <w:rPr>
+        <w:b w:val="0"/>
+        <w:color w:val="auto"/>
+      </w:rPr>
     </w:lvl>
     <w:lvl w:ilvl="1" w:tplc="04090019">
       <w:start w:val="1"/>
@@ -26494,6 +26489,92 @@
     </w:lvl>
   </w:abstractNum>
   <w:abstractNum w:abstractNumId="44" w15:restartNumberingAfterBreak="0">
+    <w:nsid w:val="72D77B7F"/>
+    <w:multiLevelType w:val="hybridMultilevel"/>
+    <w:tmpl w:val="34D41EC2"/>
+    <w:lvl w:ilvl="0" w:tplc="0409000F">
+      <w:start w:val="1"/>
+      <w:numFmt w:val="decimal"/>
+      <w:lvlText w:val="%1."/>
+      <w:lvlJc w:val="left"/>
+      <w:pPr>
+        <w:ind w:left="720" w:hanging="360"/>
+      </w:pPr>
+    </w:lvl>
+    <w:lvl w:ilvl="1" w:tplc="04090019" w:tentative="1">
+      <w:start w:val="1"/>
+      <w:numFmt w:val="lowerLetter"/>
+      <w:lvlText w:val="%2."/>
+      <w:lvlJc w:val="left"/>
+      <w:pPr>
+        <w:ind w:left="1440" w:hanging="360"/>
+      </w:pPr>
+    </w:lvl>
+    <w:lvl w:ilvl="2" w:tplc="0409001B" w:tentative="1">
+      <w:start w:val="1"/>
+      <w:numFmt w:val="lowerRoman"/>
+      <w:lvlText w:val="%3."/>
+      <w:lvlJc w:val="right"/>
+      <w:pPr>
+        <w:ind w:left="2160" w:hanging="180"/>
+      </w:pPr>
+    </w:lvl>
+    <w:lvl w:ilvl="3" w:tplc="0409000F" w:tentative="1">
+      <w:start w:val="1"/>
+      <w:numFmt w:val="decimal"/>
+      <w:lvlText w:val="%4."/>
+      <w:lvlJc w:val="left"/>
+      <w:pPr>
+        <w:ind w:left="2880" w:hanging="360"/>
+      </w:pPr>
+    </w:lvl>
+    <w:lvl w:ilvl="4" w:tplc="04090019" w:tentative="1">
+      <w:start w:val="1"/>
+      <w:numFmt w:val="lowerLetter"/>
+      <w:lvlText w:val="%5."/>
+      <w:lvlJc w:val="left"/>
+      <w:pPr>
+        <w:ind w:left="3600" w:hanging="360"/>
+      </w:pPr>
+    </w:lvl>
+    <w:lvl w:ilvl="5" w:tplc="0409001B" w:tentative="1">
+      <w:start w:val="1"/>
+      <w:numFmt w:val="lowerRoman"/>
+      <w:lvlText w:val="%6."/>
+      <w:lvlJc w:val="right"/>
+      <w:pPr>
+        <w:ind w:left="4320" w:hanging="180"/>
+      </w:pPr>
+    </w:lvl>
+    <w:lvl w:ilvl="6" w:tplc="0409000F" w:tentative="1">
+      <w:start w:val="1"/>
+      <w:numFmt w:val="decimal"/>
+      <w:lvlText w:val="%7."/>
+      <w:lvlJc w:val="left"/>
+      <w:pPr>
+        <w:ind w:left="5040" w:hanging="360"/>
+      </w:pPr>
+    </w:lvl>
+    <w:lvl w:ilvl="7" w:tplc="04090019" w:tentative="1">
+      <w:start w:val="1"/>
+      <w:numFmt w:val="lowerLetter"/>
+      <w:lvlText w:val="%8."/>
+      <w:lvlJc w:val="left"/>
+      <w:pPr>
+        <w:ind w:left="5760" w:hanging="360"/>
+      </w:pPr>
+    </w:lvl>
+    <w:lvl w:ilvl="8" w:tplc="0409001B" w:tentative="1">
+      <w:start w:val="1"/>
+      <w:numFmt w:val="lowerRoman"/>
+      <w:lvlText w:val="%9."/>
+      <w:lvlJc w:val="right"/>
+      <w:pPr>
+        <w:ind w:left="6480" w:hanging="180"/>
+      </w:pPr>
+    </w:lvl>
+  </w:abstractNum>
+  <w:abstractNum w:abstractNumId="45" w15:restartNumberingAfterBreak="0">
     <w:nsid w:val="7E2F196C"/>
     <w:multiLevelType w:val="multilevel"/>
     <w:tmpl w:val="4FF83A56"/>
@@ -26690,7 +26771,7 @@
     <w:abstractNumId w:val="0"/>
   </w:num>
   <w:num w:numId="36">
-    <w:abstractNumId w:val="44"/>
+    <w:abstractNumId w:val="45"/>
   </w:num>
   <w:num w:numId="37">
     <w:abstractNumId w:val="2"/>
@@ -26718,6 +26799,9 @@
   </w:num>
   <w:num w:numId="45">
     <w:abstractNumId w:val="36"/>
+  </w:num>
+  <w:num w:numId="46">
+    <w:abstractNumId w:val="44"/>
   </w:num>
   <w:numIdMacAtCleanup w:val="18"/>
 </w:numbering>
@@ -28180,7 +28264,7 @@
 </file>
 
 <file path=customXml/itemProps1.xml><?xml version="1.0" encoding="utf-8"?>
-<ds:datastoreItem xmlns:ds="http://schemas.openxmlformats.org/officeDocument/2006/customXml" ds:itemID="{7972B11F-B64E-4543-99C0-F940BA8281BA}">
+<ds:datastoreItem xmlns:ds="http://schemas.openxmlformats.org/officeDocument/2006/customXml" ds:itemID="{FBEFB8BB-9E93-4460-B1AF-3218C0D6DACF}">
   <ds:schemaRefs>
     <ds:schemaRef ds:uri="http://schemas.openxmlformats.org/officeDocument/2006/bibliography"/>
   </ds:schemaRefs>

--- a/Annual2017-EU/documents/LDWorkshopExercises.docx
+++ b/Annual2017-EU/documents/LDWorkshopExercises.docx
@@ -448,7 +448,7 @@
           <w:r>
             <w:fldChar w:fldCharType="separate"/>
           </w:r>
-          <w:hyperlink w:anchor="_Toc493083849" w:history="1">
+          <w:hyperlink w:anchor="_Toc493085067" w:history="1">
             <w:r>
               <w:rPr>
                 <w:rStyle w:val="Hyperlink"/>
@@ -475,7 +475,7 @@
                 <w:noProof/>
                 <w:webHidden/>
               </w:rPr>
-              <w:instrText xml:space="preserve"> PAGEREF _Toc493083849 \h </w:instrText>
+              <w:instrText xml:space="preserve"> PAGEREF _Toc493085067 \h </w:instrText>
             </w:r>
             <w:r>
               <w:rPr>
@@ -518,7 +518,7 @@
               <w:color w:val="auto"/>
             </w:rPr>
           </w:pPr>
-          <w:hyperlink w:anchor="_Toc493083850" w:history="1">
+          <w:hyperlink w:anchor="_Toc493085068" w:history="1">
             <w:r>
               <w:rPr>
                 <w:rStyle w:val="Hyperlink"/>
@@ -545,7 +545,7 @@
                 <w:noProof/>
                 <w:webHidden/>
               </w:rPr>
-              <w:instrText xml:space="preserve"> PAGEREF _Toc493083850 \h </w:instrText>
+              <w:instrText xml:space="preserve"> PAGEREF _Toc493085068 \h </w:instrText>
             </w:r>
             <w:r>
               <w:rPr>
@@ -588,7 +588,7 @@
               <w:color w:val="auto"/>
             </w:rPr>
           </w:pPr>
-          <w:hyperlink w:anchor="_Toc493083851" w:history="1">
+          <w:hyperlink w:anchor="_Toc493085069" w:history="1">
             <w:r>
               <w:rPr>
                 <w:rStyle w:val="Hyperlink"/>
@@ -615,7 +615,7 @@
                 <w:noProof/>
                 <w:webHidden/>
               </w:rPr>
-              <w:instrText xml:space="preserve"> PAGEREF _Toc493083851 \h </w:instrText>
+              <w:instrText xml:space="preserve"> PAGEREF _Toc493085069 \h </w:instrText>
             </w:r>
             <w:r>
               <w:rPr>
@@ -655,7 +655,7 @@
               <w:color w:val="auto"/>
             </w:rPr>
           </w:pPr>
-          <w:hyperlink w:anchor="_Toc493083852" w:history="1">
+          <w:hyperlink w:anchor="_Toc493085070" w:history="1">
             <w:r>
               <w:rPr>
                 <w:rStyle w:val="Hyperlink"/>
@@ -682,7 +682,7 @@
                 <w:noProof/>
                 <w:webHidden/>
               </w:rPr>
-              <w:instrText xml:space="preserve"> PAGEREF _Toc493083852 \h </w:instrText>
+              <w:instrText xml:space="preserve"> PAGEREF _Toc493085070 \h </w:instrText>
             </w:r>
             <w:r>
               <w:rPr>
@@ -722,7 +722,7 @@
               <w:color w:val="auto"/>
             </w:rPr>
           </w:pPr>
-          <w:hyperlink w:anchor="_Toc493083853" w:history="1">
+          <w:hyperlink w:anchor="_Toc493085071" w:history="1">
             <w:r>
               <w:rPr>
                 <w:rStyle w:val="Hyperlink"/>
@@ -749,7 +749,7 @@
                 <w:noProof/>
                 <w:webHidden/>
               </w:rPr>
-              <w:instrText xml:space="preserve"> PAGEREF _Toc493083853 \h </w:instrText>
+              <w:instrText xml:space="preserve"> PAGEREF _Toc493085071 \h </w:instrText>
             </w:r>
             <w:r>
               <w:rPr>
@@ -789,7 +789,7 @@
               <w:color w:val="auto"/>
             </w:rPr>
           </w:pPr>
-          <w:hyperlink w:anchor="_Toc493083854" w:history="1">
+          <w:hyperlink w:anchor="_Toc493085072" w:history="1">
             <w:r>
               <w:rPr>
                 <w:rStyle w:val="Hyperlink"/>
@@ -831,7 +831,7 @@
                 <w:noProof/>
                 <w:webHidden/>
               </w:rPr>
-              <w:instrText xml:space="preserve"> PAGEREF _Toc493083854 \h </w:instrText>
+              <w:instrText xml:space="preserve"> PAGEREF _Toc493085072 \h </w:instrText>
             </w:r>
             <w:r>
               <w:rPr>
@@ -871,7 +871,7 @@
               <w:color w:val="auto"/>
             </w:rPr>
           </w:pPr>
-          <w:hyperlink w:anchor="_Toc493083855" w:history="1">
+          <w:hyperlink w:anchor="_Toc493085073" w:history="1">
             <w:r>
               <w:rPr>
                 <w:rStyle w:val="Hyperlink"/>
@@ -913,7 +913,7 @@
                 <w:noProof/>
                 <w:webHidden/>
               </w:rPr>
-              <w:instrText xml:space="preserve"> PAGEREF _Toc493083855 \h </w:instrText>
+              <w:instrText xml:space="preserve"> PAGEREF _Toc493085073 \h </w:instrText>
             </w:r>
             <w:r>
               <w:rPr>
@@ -953,7 +953,7 @@
               <w:color w:val="auto"/>
             </w:rPr>
           </w:pPr>
-          <w:hyperlink w:anchor="_Toc493083856" w:history="1">
+          <w:hyperlink w:anchor="_Toc493085074" w:history="1">
             <w:r>
               <w:rPr>
                 <w:rStyle w:val="Hyperlink"/>
@@ -995,7 +995,7 @@
                 <w:noProof/>
                 <w:webHidden/>
               </w:rPr>
-              <w:instrText xml:space="preserve"> PAGEREF _Toc493083856 \h </w:instrText>
+              <w:instrText xml:space="preserve"> PAGEREF _Toc493085074 \h </w:instrText>
             </w:r>
             <w:r>
               <w:rPr>
@@ -1035,7 +1035,7 @@
               <w:color w:val="auto"/>
             </w:rPr>
           </w:pPr>
-          <w:hyperlink w:anchor="_Toc493083857" w:history="1">
+          <w:hyperlink w:anchor="_Toc493085075" w:history="1">
             <w:r>
               <w:rPr>
                 <w:rStyle w:val="Hyperlink"/>
@@ -1077,7 +1077,7 @@
                 <w:noProof/>
                 <w:webHidden/>
               </w:rPr>
-              <w:instrText xml:space="preserve"> PAGEREF _Toc493083857 \h </w:instrText>
+              <w:instrText xml:space="preserve"> PAGEREF _Toc493085075 \h </w:instrText>
             </w:r>
             <w:r>
               <w:rPr>
@@ -1117,7 +1117,7 @@
               <w:color w:val="auto"/>
             </w:rPr>
           </w:pPr>
-          <w:hyperlink w:anchor="_Toc493083858" w:history="1">
+          <w:hyperlink w:anchor="_Toc493085076" w:history="1">
             <w:r>
               <w:rPr>
                 <w:rStyle w:val="Hyperlink"/>
@@ -1159,7 +1159,7 @@
                 <w:noProof/>
                 <w:webHidden/>
               </w:rPr>
-              <w:instrText xml:space="preserve"> PAGEREF _Toc493083858 \h </w:instrText>
+              <w:instrText xml:space="preserve"> PAGEREF _Toc493085076 \h </w:instrText>
             </w:r>
             <w:r>
               <w:rPr>
@@ -1202,7 +1202,7 @@
               <w:color w:val="auto"/>
             </w:rPr>
           </w:pPr>
-          <w:hyperlink w:anchor="_Toc493083859" w:history="1">
+          <w:hyperlink w:anchor="_Toc493085077" w:history="1">
             <w:r>
               <w:rPr>
                 <w:rStyle w:val="Hyperlink"/>
@@ -1244,7 +1244,7 @@
                 <w:noProof/>
                 <w:webHidden/>
               </w:rPr>
-              <w:instrText xml:space="preserve"> PAGEREF _Toc493083859 \h </w:instrText>
+              <w:instrText xml:space="preserve"> PAGEREF _Toc493085077 \h </w:instrText>
             </w:r>
             <w:r>
               <w:rPr>
@@ -1287,7 +1287,7 @@
               <w:color w:val="auto"/>
             </w:rPr>
           </w:pPr>
-          <w:hyperlink w:anchor="_Toc493083860" w:history="1">
+          <w:hyperlink w:anchor="_Toc493085078" w:history="1">
             <w:r>
               <w:rPr>
                 <w:rStyle w:val="Hyperlink"/>
@@ -1329,7 +1329,7 @@
                 <w:noProof/>
                 <w:webHidden/>
               </w:rPr>
-              <w:instrText xml:space="preserve"> PAGEREF _Toc493083860 \h </w:instrText>
+              <w:instrText xml:space="preserve"> PAGEREF _Toc493085078 \h </w:instrText>
             </w:r>
             <w:r>
               <w:rPr>
@@ -1372,7 +1372,7 @@
               <w:color w:val="auto"/>
             </w:rPr>
           </w:pPr>
-          <w:hyperlink w:anchor="_Toc493083861" w:history="1">
+          <w:hyperlink w:anchor="_Toc493085079" w:history="1">
             <w:r>
               <w:rPr>
                 <w:rStyle w:val="Hyperlink"/>
@@ -1414,7 +1414,7 @@
                 <w:noProof/>
                 <w:webHidden/>
               </w:rPr>
-              <w:instrText xml:space="preserve"> PAGEREF _Toc493083861 \h </w:instrText>
+              <w:instrText xml:space="preserve"> PAGEREF _Toc493085079 \h </w:instrText>
             </w:r>
             <w:r>
               <w:rPr>
@@ -1457,7 +1457,7 @@
               <w:color w:val="auto"/>
             </w:rPr>
           </w:pPr>
-          <w:hyperlink w:anchor="_Toc493083862" w:history="1">
+          <w:hyperlink w:anchor="_Toc493085080" w:history="1">
             <w:r>
               <w:rPr>
                 <w:rStyle w:val="Hyperlink"/>
@@ -1499,7 +1499,7 @@
                 <w:noProof/>
                 <w:webHidden/>
               </w:rPr>
-              <w:instrText xml:space="preserve"> PAGEREF _Toc493083862 \h </w:instrText>
+              <w:instrText xml:space="preserve"> PAGEREF _Toc493085080 \h </w:instrText>
             </w:r>
             <w:r>
               <w:rPr>
@@ -1539,7 +1539,7 @@
               <w:color w:val="auto"/>
             </w:rPr>
           </w:pPr>
-          <w:hyperlink w:anchor="_Toc493083863" w:history="1">
+          <w:hyperlink w:anchor="_Toc493085081" w:history="1">
             <w:r>
               <w:rPr>
                 <w:rStyle w:val="Hyperlink"/>
@@ -1581,7 +1581,7 @@
                 <w:noProof/>
                 <w:webHidden/>
               </w:rPr>
-              <w:instrText xml:space="preserve"> PAGEREF _Toc493083863 \h </w:instrText>
+              <w:instrText xml:space="preserve"> PAGEREF _Toc493085081 \h </w:instrText>
             </w:r>
             <w:r>
               <w:rPr>
@@ -1621,7 +1621,7 @@
               <w:color w:val="auto"/>
             </w:rPr>
           </w:pPr>
-          <w:hyperlink w:anchor="_Toc493083864" w:history="1">
+          <w:hyperlink w:anchor="_Toc493085082" w:history="1">
             <w:r>
               <w:rPr>
                 <w:rStyle w:val="Hyperlink"/>
@@ -1663,7 +1663,7 @@
                 <w:noProof/>
                 <w:webHidden/>
               </w:rPr>
-              <w:instrText xml:space="preserve"> PAGEREF _Toc493083864 \h </w:instrText>
+              <w:instrText xml:space="preserve"> PAGEREF _Toc493085082 \h </w:instrText>
             </w:r>
             <w:r>
               <w:rPr>
@@ -1703,7 +1703,7 @@
               <w:color w:val="auto"/>
             </w:rPr>
           </w:pPr>
-          <w:hyperlink w:anchor="_Toc493083865" w:history="1">
+          <w:hyperlink w:anchor="_Toc493085083" w:history="1">
             <w:r>
               <w:rPr>
                 <w:rStyle w:val="Hyperlink"/>
@@ -1745,7 +1745,7 @@
                 <w:noProof/>
                 <w:webHidden/>
               </w:rPr>
-              <w:instrText xml:space="preserve"> PAGEREF _Toc493083865 \h </w:instrText>
+              <w:instrText xml:space="preserve"> PAGEREF _Toc493085083 \h </w:instrText>
             </w:r>
             <w:r>
               <w:rPr>
@@ -1785,7 +1785,7 @@
               <w:color w:val="auto"/>
             </w:rPr>
           </w:pPr>
-          <w:hyperlink w:anchor="_Toc493083866" w:history="1">
+          <w:hyperlink w:anchor="_Toc493085084" w:history="1">
             <w:r>
               <w:rPr>
                 <w:rStyle w:val="Hyperlink"/>
@@ -1827,7 +1827,7 @@
                 <w:noProof/>
                 <w:webHidden/>
               </w:rPr>
-              <w:instrText xml:space="preserve"> PAGEREF _Toc493083866 \h </w:instrText>
+              <w:instrText xml:space="preserve"> PAGEREF _Toc493085084 \h </w:instrText>
             </w:r>
             <w:r>
               <w:rPr>
@@ -1867,7 +1867,7 @@
               <w:color w:val="auto"/>
             </w:rPr>
           </w:pPr>
-          <w:hyperlink w:anchor="_Toc493083867" w:history="1">
+          <w:hyperlink w:anchor="_Toc493085085" w:history="1">
             <w:r>
               <w:rPr>
                 <w:rStyle w:val="Hyperlink"/>
@@ -1909,7 +1909,7 @@
                 <w:noProof/>
                 <w:webHidden/>
               </w:rPr>
-              <w:instrText xml:space="preserve"> PAGEREF _Toc493083867 \h </w:instrText>
+              <w:instrText xml:space="preserve"> PAGEREF _Toc493085085 \h </w:instrText>
             </w:r>
             <w:r>
               <w:rPr>
@@ -1952,7 +1952,7 @@
               <w:color w:val="auto"/>
             </w:rPr>
           </w:pPr>
-          <w:hyperlink w:anchor="_Toc493083868" w:history="1">
+          <w:hyperlink w:anchor="_Toc493085086" w:history="1">
             <w:r>
               <w:rPr>
                 <w:rStyle w:val="Hyperlink"/>
@@ -1994,7 +1994,7 @@
                 <w:noProof/>
                 <w:webHidden/>
               </w:rPr>
-              <w:instrText xml:space="preserve"> PAGEREF _Toc493083868 \h </w:instrText>
+              <w:instrText xml:space="preserve"> PAGEREF _Toc493085086 \h </w:instrText>
             </w:r>
             <w:r>
               <w:rPr>
@@ -2037,7 +2037,7 @@
               <w:color w:val="auto"/>
             </w:rPr>
           </w:pPr>
-          <w:hyperlink w:anchor="_Toc493083869" w:history="1">
+          <w:hyperlink w:anchor="_Toc493085087" w:history="1">
             <w:r>
               <w:rPr>
                 <w:rStyle w:val="Hyperlink"/>
@@ -2079,7 +2079,7 @@
                 <w:noProof/>
                 <w:webHidden/>
               </w:rPr>
-              <w:instrText xml:space="preserve"> PAGEREF _Toc493083869 \h </w:instrText>
+              <w:instrText xml:space="preserve"> PAGEREF _Toc493085087 \h </w:instrText>
             </w:r>
             <w:r>
               <w:rPr>
@@ -2122,7 +2122,7 @@
               <w:color w:val="auto"/>
             </w:rPr>
           </w:pPr>
-          <w:hyperlink w:anchor="_Toc493083870" w:history="1">
+          <w:hyperlink w:anchor="_Toc493085088" w:history="1">
             <w:r>
               <w:rPr>
                 <w:rStyle w:val="Hyperlink"/>
@@ -2164,7 +2164,7 @@
                 <w:noProof/>
                 <w:webHidden/>
               </w:rPr>
-              <w:instrText xml:space="preserve"> PAGEREF _Toc493083870 \h </w:instrText>
+              <w:instrText xml:space="preserve"> PAGEREF _Toc493085088 \h </w:instrText>
             </w:r>
             <w:r>
               <w:rPr>
@@ -2207,7 +2207,7 @@
               <w:color w:val="auto"/>
             </w:rPr>
           </w:pPr>
-          <w:hyperlink w:anchor="_Toc493083871" w:history="1">
+          <w:hyperlink w:anchor="_Toc493085089" w:history="1">
             <w:r>
               <w:rPr>
                 <w:rStyle w:val="Hyperlink"/>
@@ -2249,7 +2249,7 @@
                 <w:noProof/>
                 <w:webHidden/>
               </w:rPr>
-              <w:instrText xml:space="preserve"> PAGEREF _Toc493083871 \h </w:instrText>
+              <w:instrText xml:space="preserve"> PAGEREF _Toc493085089 \h </w:instrText>
             </w:r>
             <w:r>
               <w:rPr>
@@ -2289,7 +2289,7 @@
               <w:color w:val="auto"/>
             </w:rPr>
           </w:pPr>
-          <w:hyperlink w:anchor="_Toc493083872" w:history="1">
+          <w:hyperlink w:anchor="_Toc493085090" w:history="1">
             <w:r>
               <w:rPr>
                 <w:rStyle w:val="Hyperlink"/>
@@ -2316,7 +2316,7 @@
                 <w:noProof/>
                 <w:webHidden/>
               </w:rPr>
-              <w:instrText xml:space="preserve"> PAGEREF _Toc493083872 \h </w:instrText>
+              <w:instrText xml:space="preserve"> PAGEREF _Toc493085090 \h </w:instrText>
             </w:r>
             <w:r>
               <w:rPr>
@@ -2356,7 +2356,7 @@
               <w:color w:val="auto"/>
             </w:rPr>
           </w:pPr>
-          <w:hyperlink w:anchor="_Toc493083873" w:history="1">
+          <w:hyperlink w:anchor="_Toc493085091" w:history="1">
             <w:r>
               <w:rPr>
                 <w:rStyle w:val="Hyperlink"/>
@@ -2383,7 +2383,7 @@
                 <w:noProof/>
                 <w:webHidden/>
               </w:rPr>
-              <w:instrText xml:space="preserve"> PAGEREF _Toc493083873 \h </w:instrText>
+              <w:instrText xml:space="preserve"> PAGEREF _Toc493085091 \h </w:instrText>
             </w:r>
             <w:r>
               <w:rPr>
@@ -2426,7 +2426,7 @@
               <w:color w:val="auto"/>
             </w:rPr>
           </w:pPr>
-          <w:hyperlink w:anchor="_Toc493083874" w:history="1">
+          <w:hyperlink w:anchor="_Toc493085092" w:history="1">
             <w:r>
               <w:rPr>
                 <w:rStyle w:val="Hyperlink"/>
@@ -2453,7 +2453,7 @@
                 <w:noProof/>
                 <w:webHidden/>
               </w:rPr>
-              <w:instrText xml:space="preserve"> PAGEREF _Toc493083874 \h </w:instrText>
+              <w:instrText xml:space="preserve"> PAGEREF _Toc493085092 \h </w:instrText>
             </w:r>
             <w:r>
               <w:rPr>
@@ -2496,7 +2496,7 @@
               <w:color w:val="auto"/>
             </w:rPr>
           </w:pPr>
-          <w:hyperlink w:anchor="_Toc493083875" w:history="1">
+          <w:hyperlink w:anchor="_Toc493085093" w:history="1">
             <w:r>
               <w:rPr>
                 <w:rStyle w:val="Hyperlink"/>
@@ -2523,7 +2523,7 @@
                 <w:noProof/>
                 <w:webHidden/>
               </w:rPr>
-              <w:instrText xml:space="preserve"> PAGEREF _Toc493083875 \h </w:instrText>
+              <w:instrText xml:space="preserve"> PAGEREF _Toc493085093 \h </w:instrText>
             </w:r>
             <w:r>
               <w:rPr>
@@ -2566,7 +2566,7 @@
               <w:color w:val="auto"/>
             </w:rPr>
           </w:pPr>
-          <w:hyperlink w:anchor="_Toc493083876" w:history="1">
+          <w:hyperlink w:anchor="_Toc493085094" w:history="1">
             <w:r>
               <w:rPr>
                 <w:rStyle w:val="Hyperlink"/>
@@ -2593,7 +2593,7 @@
                 <w:noProof/>
                 <w:webHidden/>
               </w:rPr>
-              <w:instrText xml:space="preserve"> PAGEREF _Toc493083876 \h </w:instrText>
+              <w:instrText xml:space="preserve"> PAGEREF _Toc493085094 \h </w:instrText>
             </w:r>
             <w:r>
               <w:rPr>
@@ -2633,7 +2633,7 @@
               <w:color w:val="auto"/>
             </w:rPr>
           </w:pPr>
-          <w:hyperlink w:anchor="_Toc493083877" w:history="1">
+          <w:hyperlink w:anchor="_Toc493085095" w:history="1">
             <w:r>
               <w:rPr>
                 <w:rStyle w:val="Hyperlink"/>
@@ -2660,7 +2660,7 @@
                 <w:noProof/>
                 <w:webHidden/>
               </w:rPr>
-              <w:instrText xml:space="preserve"> PAGEREF _Toc493083877 \h </w:instrText>
+              <w:instrText xml:space="preserve"> PAGEREF _Toc493085095 \h </w:instrText>
             </w:r>
             <w:r>
               <w:rPr>
@@ -2725,7 +2725,7 @@
       <w:bookmarkStart w:id="0" w:name="h.gjdgxs" w:colFirst="0" w:colLast="0"/>
       <w:bookmarkStart w:id="1" w:name="_Ref484596991"/>
       <w:bookmarkStart w:id="2" w:name="_Ref484597004"/>
-      <w:bookmarkStart w:id="3" w:name="_Toc493083849"/>
+      <w:bookmarkStart w:id="3" w:name="_Toc493085067"/>
       <w:bookmarkEnd w:id="0"/>
       <w:r>
         <w:lastRenderedPageBreak/>
@@ -2910,7 +2910,7 @@
         <w:pStyle w:val="Heading2"/>
         <w:ind w:left="0" w:firstLine="0"/>
       </w:pPr>
-      <w:bookmarkStart w:id="4" w:name="_Toc493083850"/>
+      <w:bookmarkStart w:id="4" w:name="_Toc493085068"/>
       <w:r>
         <w:t>Required Materials</w:t>
       </w:r>
@@ -2970,11 +2970,16 @@
         </w:numPr>
         <w:spacing w:after="0"/>
       </w:pPr>
+      <w:proofErr w:type="gramStart"/>
       <w:r>
         <w:t>LD</w:t>
       </w:r>
       <w:r>
-        <w:t>WorkshopExercises.pdf  (this document)</w:t>
+        <w:t>WorkshopExercises.pdf  (</w:t>
+      </w:r>
+      <w:proofErr w:type="gramEnd"/>
+      <w:r>
+        <w:t>this document)</w:t>
       </w:r>
     </w:p>
     <w:p>
@@ -3017,7 +3022,7 @@
         <w:pStyle w:val="Heading2"/>
         <w:ind w:left="0" w:firstLine="0"/>
       </w:pPr>
-      <w:bookmarkStart w:id="5" w:name="_Toc493083851"/>
+      <w:bookmarkStart w:id="5" w:name="_Toc493085069"/>
       <w:r>
         <w:t>Symbols</w:t>
       </w:r>
@@ -3369,7 +3374,7 @@
         <w:ind w:left="0" w:firstLine="0"/>
       </w:pPr>
       <w:bookmarkStart w:id="6" w:name="_Server_Login"/>
-      <w:bookmarkStart w:id="7" w:name="_Toc493083852"/>
+      <w:bookmarkStart w:id="7" w:name="_Toc493085070"/>
       <w:bookmarkEnd w:id="6"/>
       <w:r>
         <w:lastRenderedPageBreak/>
@@ -4107,10 +4112,10 @@
                   <v:path o:extrusionok="f" gradientshapeok="t" o:connecttype="rect"/>
                   <o:lock v:ext="edit" aspectratio="t"/>
                 </v:shapetype>
-                <v:shape id="_x0000_i1025" type="#_x0000_t75" style="width:41.6pt;height:30.4pt" o:ole="">
+                <v:shape id="_x0000_i1025" type="#_x0000_t75" style="width:41.9pt;height:30.1pt" o:ole="">
                   <v:imagedata r:id="rId13" o:title=""/>
                 </v:shape>
-                <o:OLEObject Type="Embed" ProgID="PBrush" ShapeID="_x0000_i1025" DrawAspect="Content" ObjectID="_1566826823" r:id="rId14"/>
+                <o:OLEObject Type="Embed" ProgID="PBrush" ShapeID="_x0000_i1025" DrawAspect="Content" ObjectID="_1566827252" r:id="rId14"/>
               </w:object>
             </w:r>
             <w:r>
@@ -4223,7 +4228,7 @@
         <w:spacing w:before="120"/>
         <w:ind w:left="0" w:firstLine="0"/>
       </w:pPr>
-      <w:bookmarkStart w:id="14" w:name="_Toc493083853"/>
+      <w:bookmarkStart w:id="14" w:name="_Toc493085071"/>
       <w:r>
         <w:lastRenderedPageBreak/>
         <w:t>Exercises</w:t>
@@ -4243,7 +4248,7 @@
         <w:spacing w:before="120"/>
         <w:ind w:left="0" w:firstLine="0"/>
       </w:pPr>
-      <w:bookmarkStart w:id="15" w:name="_Toc493083854"/>
+      <w:bookmarkStart w:id="15" w:name="_Toc493085072"/>
       <w:r>
         <w:t>Neo4j</w:t>
       </w:r>
@@ -4263,7 +4268,7 @@
         <w:ind w:left="0" w:firstLine="0"/>
       </w:pPr>
       <w:bookmarkStart w:id="16" w:name="h.rez8crfnxygd" w:colFirst="0" w:colLast="0"/>
-      <w:bookmarkStart w:id="17" w:name="_Toc493083855"/>
+      <w:bookmarkStart w:id="17" w:name="_Toc493085073"/>
       <w:bookmarkEnd w:id="16"/>
       <w:r>
         <w:t>Diagram</w:t>
@@ -7438,10 +7443,10 @@
             </w:r>
             <w:r>
               <w:object w:dxaOrig="4536" w:dyaOrig="3300" w14:anchorId="4B9CF6E4">
-                <v:shape id="_x0000_i1034" type="#_x0000_t75" style="width:41.6pt;height:30.4pt" o:ole="">
+                <v:shape id="_x0000_i1026" type="#_x0000_t75" style="width:41.9pt;height:30.1pt" o:ole="">
                   <v:imagedata r:id="rId13" o:title=""/>
                 </v:shape>
-                <o:OLEObject Type="Embed" ProgID="PBrush" ShapeID="_x0000_i1034" DrawAspect="Content" ObjectID="_1566826824" r:id="rId18"/>
+                <o:OLEObject Type="Embed" ProgID="PBrush" ShapeID="_x0000_i1026" DrawAspect="Content" ObjectID="_1566827253" r:id="rId18"/>
               </w:object>
             </w:r>
           </w:p>
@@ -7537,7 +7542,7 @@
         <w:ind w:left="360" w:hanging="360"/>
       </w:pPr>
       <w:bookmarkStart w:id="19" w:name="_Ref485796608"/>
-      <w:bookmarkStart w:id="20" w:name="_Toc493083856"/>
+      <w:bookmarkStart w:id="20" w:name="_Toc493085074"/>
       <w:r>
         <w:t>T</w:t>
       </w:r>
@@ -9116,8 +9121,12 @@
         <w:tc>
           <w:tcPr>
             <w:tcW w:w="1248" w:type="dxa"/>
+            <w:vAlign w:val="center"/>
           </w:tcPr>
           <w:p>
+            <w:pPr>
+              <w:jc w:val="center"/>
+            </w:pPr>
             <w:r>
               <w:rPr>
                 <w:noProof/>
@@ -9195,23 +9204,22 @@
             </w:r>
             <w:r>
               <w:object w:dxaOrig="4536" w:dyaOrig="3300" w14:anchorId="5C236288">
-                <v:shape id="_x0000_i1027" type="#_x0000_t75" style="width:41.6pt;height:30.4pt" o:ole="">
+                <v:shape id="_x0000_i1027" type="#_x0000_t75" style="width:41.9pt;height:30.1pt" o:ole="">
                   <v:imagedata r:id="rId13" o:title=""/>
                 </v:shape>
-                <o:OLEObject Type="Embed" ProgID="PBrush" ShapeID="_x0000_i1027" DrawAspect="Content" ObjectID="_1566826825" r:id="rId22"/>
+                <o:OLEObject Type="Embed" ProgID="PBrush" ShapeID="_x0000_i1027" DrawAspect="Content" ObjectID="_1566827254" r:id="rId22"/>
               </w:object>
-            </w:r>
-            <w:r>
-              <w:t xml:space="preserve">  </w:t>
             </w:r>
           </w:p>
         </w:tc>
         <w:tc>
           <w:tcPr>
             <w:tcW w:w="1350" w:type="dxa"/>
+            <w:vAlign w:val="center"/>
           </w:tcPr>
           <w:p>
             <w:pPr>
+              <w:jc w:val="center"/>
               <w:rPr>
                 <w:b/>
               </w:rPr>
@@ -9294,7 +9302,7 @@
         <w:ind w:left="0" w:firstLine="0"/>
       </w:pPr>
       <w:bookmarkStart w:id="22" w:name="_Ref484596954"/>
-      <w:bookmarkStart w:id="23" w:name="_Toc493083857"/>
+      <w:bookmarkStart w:id="23" w:name="_Toc493085075"/>
       <w:r>
         <w:t>Upload to Neo4</w:t>
       </w:r>
@@ -9984,7 +9992,7 @@
         <w:spacing w:before="120"/>
         <w:ind w:left="0" w:firstLine="0"/>
       </w:pPr>
-      <w:bookmarkStart w:id="24" w:name="_Toc493083858"/>
+      <w:bookmarkStart w:id="24" w:name="_Toc493085076"/>
       <w:r>
         <w:rPr>
           <w:b w:val="0"/>
@@ -10715,7 +10723,7 @@
         <w:spacing w:before="120"/>
         <w:ind w:left="0" w:firstLine="0"/>
       </w:pPr>
-      <w:bookmarkStart w:id="25" w:name="_Toc493083859"/>
+      <w:bookmarkStart w:id="25" w:name="_Toc493085077"/>
       <w:r>
         <w:t>Who enrolled in Study 1?</w:t>
       </w:r>
@@ -11345,7 +11353,7 @@
         <w:spacing w:before="120"/>
         <w:ind w:left="0" w:firstLine="0"/>
       </w:pPr>
-      <w:bookmarkStart w:id="26" w:name="_Toc493083860"/>
+      <w:bookmarkStart w:id="26" w:name="_Toc493085078"/>
       <w:r>
         <w:t>What t</w:t>
       </w:r>
@@ -11678,6 +11686,7 @@
               </w:rPr>
               <w:t xml:space="preserve">RETURN </w:t>
             </w:r>
+            <w:proofErr w:type="spellStart"/>
             <w:r>
               <w:rPr>
                 <w:rFonts w:ascii="Courier New" w:hAnsi="Courier New" w:cs="Courier New"/>
@@ -11686,6 +11695,7 @@
               </w:rPr>
               <w:t>treatGraph</w:t>
             </w:r>
+            <w:proofErr w:type="spellEnd"/>
           </w:p>
         </w:tc>
       </w:tr>
@@ -11715,7 +11725,7 @@
         <w:spacing w:before="120"/>
         <w:ind w:left="0" w:firstLine="0"/>
       </w:pPr>
-      <w:bookmarkStart w:id="27" w:name="_Toc493083861"/>
+      <w:bookmarkStart w:id="27" w:name="_Toc493085079"/>
       <w:r>
         <w:t>What t</w:t>
       </w:r>
@@ -12179,7 +12189,7 @@
           <w:u w:val="single"/>
         </w:rPr>
       </w:pPr>
-      <w:bookmarkStart w:id="28" w:name="_Toc493083862"/>
+      <w:bookmarkStart w:id="28" w:name="_Toc493085080"/>
       <w:r>
         <w:t>Graph</w:t>
       </w:r>
@@ -12562,10 +12572,10 @@
             </w:pPr>
             <w:r>
               <w:object w:dxaOrig="4536" w:dyaOrig="3300" w14:anchorId="684A8B3C">
-                <v:shape id="_x0000_i1028" type="#_x0000_t75" style="width:41.6pt;height:30.4pt" o:ole="">
+                <v:shape id="_x0000_i1028" type="#_x0000_t75" style="width:41.9pt;height:30.1pt" o:ole="">
                   <v:imagedata r:id="rId13" o:title=""/>
                 </v:shape>
-                <o:OLEObject Type="Embed" ProgID="PBrush" ShapeID="_x0000_i1028" DrawAspect="Content" ObjectID="_1566826826" r:id="rId30"/>
+                <o:OLEObject Type="Embed" ProgID="PBrush" ShapeID="_x0000_i1028" DrawAspect="Content" ObjectID="_1566827255" r:id="rId30"/>
               </w:object>
             </w:r>
             <w:r>
@@ -12651,9 +12661,7 @@
       </w:tr>
     </w:tbl>
     <w:p/>
-    <w:p>
-      <w:bookmarkStart w:id="29" w:name="_GoBack"/>
-    </w:p>
+    <w:p/>
     <w:p>
       <w:pPr>
         <w:pStyle w:val="Heading1"/>
@@ -12667,13 +12675,12 @@
         <w:spacing w:before="120"/>
         <w:ind w:firstLine="0"/>
       </w:pPr>
-      <w:bookmarkStart w:id="30" w:name="_Toc493083863"/>
-      <w:bookmarkEnd w:id="29"/>
+      <w:bookmarkStart w:id="29" w:name="_Toc493085081"/>
       <w:r>
         <w:lastRenderedPageBreak/>
         <w:t>Resource Description Framework (RDF)</w:t>
       </w:r>
-      <w:bookmarkEnd w:id="30"/>
+      <w:bookmarkEnd w:id="29"/>
     </w:p>
     <w:p>
       <w:r>
@@ -12696,7 +12703,7 @@
         <w:spacing w:before="120"/>
         <w:ind w:left="0" w:firstLine="0"/>
       </w:pPr>
-      <w:bookmarkStart w:id="31" w:name="_Toc493083864"/>
+      <w:bookmarkStart w:id="30" w:name="_Toc493085082"/>
       <w:r>
         <w:t>RDF</w:t>
       </w:r>
@@ -12715,7 +12722,7 @@
       <w:r>
         <w:t>Diagram</w:t>
       </w:r>
-      <w:bookmarkEnd w:id="31"/>
+      <w:bookmarkEnd w:id="30"/>
     </w:p>
     <w:p>
       <w:pPr>
@@ -13012,7 +13019,7 @@
           <w:szCs w:val="24"/>
         </w:rPr>
       </w:pPr>
-      <w:bookmarkStart w:id="32" w:name="_Ref490226415"/>
+      <w:bookmarkStart w:id="31" w:name="_Ref490226415"/>
       <w:r>
         <w:rPr>
           <w:color w:val="auto"/>
@@ -13062,7 +13069,7 @@
         </w:rPr>
         <w:fldChar w:fldCharType="end"/>
       </w:r>
-      <w:bookmarkEnd w:id="32"/>
+      <w:bookmarkEnd w:id="31"/>
       <w:r>
         <w:rPr>
           <w:color w:val="auto"/>
@@ -13545,7 +13552,7 @@
         <w:spacing w:before="120"/>
         <w:ind w:left="0" w:firstLine="0"/>
       </w:pPr>
-      <w:bookmarkStart w:id="33" w:name="_Toc493083865"/>
+      <w:bookmarkStart w:id="32" w:name="_Toc493085083"/>
       <w:r>
         <w:t xml:space="preserve">Assign </w:t>
       </w:r>
@@ -13553,7 +13560,7 @@
       <w:r>
         <w:t>ObjectType</w:t>
       </w:r>
-      <w:bookmarkEnd w:id="33"/>
+      <w:bookmarkEnd w:id="32"/>
       <w:proofErr w:type="spellEnd"/>
     </w:p>
     <w:p>
@@ -14218,8 +14225,12 @@
         <w:tc>
           <w:tcPr>
             <w:tcW w:w="1435" w:type="dxa"/>
+            <w:vAlign w:val="center"/>
           </w:tcPr>
           <w:p>
+            <w:pPr>
+              <w:jc w:val="center"/>
+            </w:pPr>
             <w:r>
               <w:rPr>
                 <w:noProof/>
@@ -14298,24 +14309,23 @@
             </w:r>
             <w:r>
               <w:object w:dxaOrig="4536" w:dyaOrig="3300" w14:anchorId="3F3F3733">
-                <v:shape id="_x0000_i1179" type="#_x0000_t75" style="width:41.6pt;height:30.4pt" o:ole="">
+                <v:shape id="_x0000_i1029" type="#_x0000_t75" style="width:41.9pt;height:30.1pt" o:ole="">
                   <v:imagedata r:id="rId13" o:title=""/>
                 </v:shape>
-                <o:OLEObject Type="Embed" ProgID="PBrush" ShapeID="_x0000_i1179" DrawAspect="Content" ObjectID="_1566826827" r:id="rId32"/>
+                <o:OLEObject Type="Embed" ProgID="PBrush" ShapeID="_x0000_i1029" DrawAspect="Content" ObjectID="_1566827256" r:id="rId32"/>
               </w:object>
-            </w:r>
-            <w:r>
-              <w:t xml:space="preserve">  </w:t>
             </w:r>
           </w:p>
         </w:tc>
         <w:tc>
           <w:tcPr>
             <w:tcW w:w="1622" w:type="dxa"/>
+            <w:vAlign w:val="center"/>
           </w:tcPr>
           <w:p>
             <w:pPr>
               <w:ind w:left="360"/>
+              <w:jc w:val="center"/>
               <w:rPr>
                 <w:b/>
               </w:rPr>
@@ -14385,6 +14395,8 @@
           <w:color w:val="FF0000"/>
         </w:rPr>
       </w:pPr>
+      <w:bookmarkStart w:id="33" w:name="_GoBack"/>
+      <w:bookmarkEnd w:id="33"/>
     </w:p>
     <w:p>
       <w:pPr>
@@ -14399,7 +14411,7 @@
         <w:spacing w:before="120"/>
         <w:ind w:left="0" w:firstLine="0"/>
       </w:pPr>
-      <w:bookmarkStart w:id="34" w:name="_Toc493083866"/>
+      <w:bookmarkStart w:id="34" w:name="_Toc493085084"/>
       <w:r>
         <w:lastRenderedPageBreak/>
         <w:t xml:space="preserve">Create </w:t>
@@ -16147,8 +16159,12 @@
         <w:tc>
           <w:tcPr>
             <w:tcW w:w="1262" w:type="dxa"/>
+            <w:vAlign w:val="center"/>
           </w:tcPr>
           <w:p>
+            <w:pPr>
+              <w:jc w:val="center"/>
+            </w:pPr>
             <w:r>
               <w:rPr>
                 <w:noProof/>
@@ -16226,23 +16242,22 @@
             </w:r>
             <w:r>
               <w:object w:dxaOrig="4536" w:dyaOrig="3300" w14:anchorId="63787971">
-                <v:shape id="_x0000_i1030" type="#_x0000_t75" style="width:41.6pt;height:30.4pt" o:ole="">
+                <v:shape id="_x0000_i1030" type="#_x0000_t75" style="width:41.9pt;height:30.1pt" o:ole="">
                   <v:imagedata r:id="rId13" o:title=""/>
                 </v:shape>
-                <o:OLEObject Type="Embed" ProgID="PBrush" ShapeID="_x0000_i1030" DrawAspect="Content" ObjectID="_1566826828" r:id="rId33"/>
+                <o:OLEObject Type="Embed" ProgID="PBrush" ShapeID="_x0000_i1030" DrawAspect="Content" ObjectID="_1566827257" r:id="rId33"/>
               </w:object>
-            </w:r>
-            <w:r>
-              <w:t xml:space="preserve">  </w:t>
             </w:r>
           </w:p>
         </w:tc>
         <w:tc>
           <w:tcPr>
             <w:tcW w:w="1350" w:type="dxa"/>
+            <w:vAlign w:val="center"/>
           </w:tcPr>
           <w:p>
             <w:pPr>
+              <w:jc w:val="center"/>
               <w:rPr>
                 <w:b/>
               </w:rPr>
@@ -16349,7 +16364,7 @@
         <w:spacing w:before="120"/>
         <w:ind w:left="0" w:firstLine="0"/>
       </w:pPr>
-      <w:bookmarkStart w:id="35" w:name="_Toc493083867"/>
+      <w:bookmarkStart w:id="35" w:name="_Toc493085085"/>
       <w:r>
         <w:lastRenderedPageBreak/>
         <w:t xml:space="preserve">Query and </w:t>
@@ -17487,7 +17502,7 @@
         <w:spacing w:before="240"/>
         <w:ind w:left="0" w:firstLine="0"/>
       </w:pPr>
-      <w:bookmarkStart w:id="38" w:name="_Toc493083868"/>
+      <w:bookmarkStart w:id="38" w:name="_Toc493085086"/>
       <w:r>
         <w:t>Who enrolled in Study 1?</w:t>
       </w:r>
@@ -18400,7 +18415,7 @@
           <w:b w:val="0"/>
         </w:rPr>
       </w:pPr>
-      <w:bookmarkStart w:id="39" w:name="_Toc493083869"/>
+      <w:bookmarkStart w:id="39" w:name="_Toc493085087"/>
       <w:r>
         <w:t xml:space="preserve">What treatment did Bob receive? (Triples + </w:t>
       </w:r>
@@ -18633,7 +18648,7 @@
         </w:rPr>
       </w:pPr>
       <w:bookmarkStart w:id="40" w:name="_Ref490660676"/>
-      <w:bookmarkStart w:id="41" w:name="_Toc493083870"/>
+      <w:bookmarkStart w:id="41" w:name="_Toc493085088"/>
       <w:r>
         <w:t>What t</w:t>
       </w:r>
@@ -19255,7 +19270,7 @@
         <w:spacing w:before="120"/>
         <w:ind w:left="0" w:firstLine="0"/>
       </w:pPr>
-      <w:bookmarkStart w:id="42" w:name="_Toc493083871"/>
+      <w:bookmarkStart w:id="42" w:name="_Toc493085089"/>
       <w:r>
         <w:t>Graph Exploration</w:t>
       </w:r>
@@ -19636,10 +19651,10 @@
             </w:pPr>
             <w:r>
               <w:object w:dxaOrig="4536" w:dyaOrig="3300" w14:anchorId="2C03AF32">
-                <v:shape id="_x0000_i1031" type="#_x0000_t75" style="width:41.6pt;height:30.4pt" o:ole="">
+                <v:shape id="_x0000_i1031" type="#_x0000_t75" style="width:41.9pt;height:30.1pt" o:ole="">
                   <v:imagedata r:id="rId13" o:title=""/>
                 </v:shape>
-                <o:OLEObject Type="Embed" ProgID="PBrush" ShapeID="_x0000_i1031" DrawAspect="Content" ObjectID="_1566826829" r:id="rId41"/>
+                <o:OLEObject Type="Embed" ProgID="PBrush" ShapeID="_x0000_i1031" DrawAspect="Content" ObjectID="_1566827258" r:id="rId41"/>
               </w:object>
             </w:r>
             <w:r>
@@ -19783,7 +19798,7 @@
         <w:spacing w:before="120"/>
         <w:ind w:left="0" w:firstLine="0"/>
       </w:pPr>
-      <w:bookmarkStart w:id="43" w:name="_Toc493083872"/>
+      <w:bookmarkStart w:id="43" w:name="_Toc493085090"/>
       <w:r>
         <w:t>Demonstrations</w:t>
       </w:r>
@@ -19819,7 +19834,7 @@
         <w:ind w:left="0" w:firstLine="0"/>
       </w:pPr>
       <w:bookmarkStart w:id="44" w:name="_Appendix_1:_Neo4jFromSpreadsheet.R"/>
-      <w:bookmarkStart w:id="45" w:name="_Toc493083873"/>
+      <w:bookmarkStart w:id="45" w:name="_Toc493085091"/>
       <w:bookmarkEnd w:id="44"/>
       <w:r>
         <w:lastRenderedPageBreak/>
@@ -19841,7 +19856,7 @@
       <w:r>
         <w:t xml:space="preserve">    </w:t>
       </w:r>
-      <w:bookmarkStart w:id="46" w:name="_Toc493083874"/>
+      <w:bookmarkStart w:id="46" w:name="_Toc493085092"/>
       <w:r>
         <w:t>A</w:t>
       </w:r>
@@ -20989,7 +21004,7 @@
         <w:pStyle w:val="Heading2"/>
         <w:ind w:left="0" w:firstLine="0"/>
       </w:pPr>
-      <w:bookmarkStart w:id="47" w:name="_Toc493083875"/>
+      <w:bookmarkStart w:id="47" w:name="_Toc493085093"/>
       <w:r>
         <w:t>A1.2</w:t>
       </w:r>
@@ -21593,7 +21608,7 @@
         <w:pStyle w:val="Heading2"/>
         <w:ind w:left="0" w:firstLine="0"/>
       </w:pPr>
-      <w:bookmarkStart w:id="48" w:name="_Toc493083876"/>
+      <w:bookmarkStart w:id="48" w:name="_Toc493085094"/>
       <w:r>
         <w:lastRenderedPageBreak/>
         <w:t>A1.3</w:t>
@@ -21888,7 +21903,7 @@
         <w:ind w:left="0" w:firstLine="0"/>
       </w:pPr>
       <w:bookmarkStart w:id="49" w:name="_Appendix_2:_Course"/>
-      <w:bookmarkStart w:id="50" w:name="_Toc493083877"/>
+      <w:bookmarkStart w:id="50" w:name="_Toc493085095"/>
       <w:bookmarkEnd w:id="49"/>
       <w:r>
         <w:t xml:space="preserve">Appendix 2: </w:t>
@@ -22349,7 +22364,7 @@
       <w:rPr>
         <w:noProof/>
       </w:rPr>
-      <w:t>19</w:t>
+      <w:t>13</w:t>
     </w:r>
     <w:r>
       <w:fldChar w:fldCharType="end"/>
@@ -24272,8 +24287,8 @@
   <w:abstractNum w:abstractNumId="20" w15:restartNumberingAfterBreak="0">
     <w:nsid w:val="2E9C5AF9"/>
     <w:multiLevelType w:val="hybridMultilevel"/>
-    <w:tmpl w:val="83D87D76"/>
-    <w:lvl w:ilvl="0" w:tplc="0409000F">
+    <w:tmpl w:val="A58A1E68"/>
+    <w:lvl w:ilvl="0" w:tplc="CAA47910">
       <w:start w:val="1"/>
       <w:numFmt w:val="decimal"/>
       <w:lvlText w:val="%1."/>
@@ -24281,6 +24296,9 @@
       <w:pPr>
         <w:ind w:left="1080" w:hanging="360"/>
       </w:pPr>
+      <w:rPr>
+        <w:b w:val="0"/>
+      </w:rPr>
     </w:lvl>
     <w:lvl w:ilvl="1" w:tplc="04090019">
       <w:start w:val="1"/>
@@ -28264,7 +28282,7 @@
 </file>
 
 <file path=customXml/itemProps1.xml><?xml version="1.0" encoding="utf-8"?>
-<ds:datastoreItem xmlns:ds="http://schemas.openxmlformats.org/officeDocument/2006/customXml" ds:itemID="{FBEFB8BB-9E93-4460-B1AF-3218C0D6DACF}">
+<ds:datastoreItem xmlns:ds="http://schemas.openxmlformats.org/officeDocument/2006/customXml" ds:itemID="{387D5D30-3A0B-43C9-8A3C-09D562F1A02E}">
   <ds:schemaRefs>
     <ds:schemaRef ds:uri="http://schemas.openxmlformats.org/officeDocument/2006/bibliography"/>
   </ds:schemaRefs>
